--- a/LeeHanJu/23.08.20 이한주 작업일지.docx
+++ b/LeeHanJu/23.08.20 이한주 작업일지.docx
@@ -200,13 +200,35 @@
           </w:p>
           <w:p>
             <w:r>
-              <w:t xml:space="preserve">- 언리얼 </w:t>
-            </w:r>
-            <w:r>
-              <w:rPr>
-                <w:rFonts w:hint="eastAsia"/>
-              </w:rPr>
-              <w:t>멀티플레이 공부(유데미 강의)</w:t>
+              <w:t xml:space="preserve">- </w:t>
+            </w:r>
+            <w:proofErr w:type="spellStart"/>
+            <w:r>
+              <w:t>언리얼</w:t>
+            </w:r>
+            <w:proofErr w:type="spellEnd"/>
+            <w:r>
+              <w:t xml:space="preserve"> </w:t>
+            </w:r>
+            <w:r>
+              <w:rPr>
+                <w:rFonts w:hint="eastAsia"/>
+              </w:rPr>
+              <w:t>멀티플레이 공부(</w:t>
+            </w:r>
+            <w:proofErr w:type="spellStart"/>
+            <w:r>
+              <w:rPr>
+                <w:rFonts w:hint="eastAsia"/>
+              </w:rPr>
+              <w:t>유데미</w:t>
+            </w:r>
+            <w:proofErr w:type="spellEnd"/>
+            <w:r>
+              <w:rPr>
+                <w:rFonts w:hint="eastAsia"/>
+              </w:rPr>
+              <w:t xml:space="preserve"> 강의)</w:t>
             </w:r>
           </w:p>
         </w:tc>
@@ -225,11 +247,6 @@
     </w:p>
     <w:p/>
     <w:p>
-      <w:pPr>
-        <w:rPr>
-          <w:rFonts w:hint="eastAsia"/>
-        </w:rPr>
-      </w:pPr>
       <w:r>
         <w:rPr>
           <w:rFonts w:hint="eastAsia"/>
@@ -254,7 +271,15 @@
         <w:t>데이터를</w:t>
       </w:r>
       <w:r>
-        <w:t xml:space="preserve"> 네트워크를 통해 전송하기 위해서는 데이터를 연속된 바이트 스트림으로 변환해야 하며, 이 과정을 "직렬화"라고 </w:t>
+        <w:t xml:space="preserve"> 네트워크를 통해 전송하기 위해서는 데이터를 연속된 바이트 스트림으로 변환해야 하며, 이 과정을 "직렬화"</w:t>
+      </w:r>
+      <w:proofErr w:type="spellStart"/>
+      <w:r>
+        <w:t>라고</w:t>
+      </w:r>
+      <w:proofErr w:type="spellEnd"/>
+      <w:r>
+        <w:t xml:space="preserve"> </w:t>
       </w:r>
       <w:r>
         <w:rPr>
@@ -269,7 +294,21 @@
         <w:rPr>
           <w:rFonts w:hint="eastAsia"/>
         </w:rPr>
-        <w:t xml:space="preserve">원래대로 되돌리는건 </w:t>
+        <w:t xml:space="preserve">원래대로 </w:t>
+      </w:r>
+      <w:proofErr w:type="spellStart"/>
+      <w:r>
+        <w:rPr>
+          <w:rFonts w:hint="eastAsia"/>
+        </w:rPr>
+        <w:t>되돌리는건</w:t>
+      </w:r>
+      <w:proofErr w:type="spellEnd"/>
+      <w:r>
+        <w:rPr>
+          <w:rFonts w:hint="eastAsia"/>
+        </w:rPr>
+        <w:t xml:space="preserve"> </w:t>
       </w:r>
       <w:r>
         <w:t>“</w:t>
@@ -298,67 +337,69 @@
           <w:b/>
           <w:bCs/>
         </w:rPr>
-        <w:t>&lt;</w:t>
-      </w:r>
-      <w:r>
-        <w:rPr>
-          <w:rFonts w:hint="eastAsia"/>
+        <w:t>&lt;패킷</w:t>
+      </w:r>
+      <w:r>
+        <w:rPr>
           <w:b/>
           <w:bCs/>
         </w:rPr>
-        <w:t>패킷</w:t>
-      </w:r>
-      <w:r>
-        <w:rPr>
+        <w:t xml:space="preserve"> 직렬화의 주요 고려 사항</w:t>
+      </w:r>
+      <w:r>
+        <w:rPr>
+          <w:rFonts w:hint="eastAsia"/>
           <w:b/>
           <w:bCs/>
         </w:rPr>
-        <w:t xml:space="preserve"> 직렬화의 주요 고려 사항</w:t>
-      </w:r>
+        <w:t>&gt;</w:t>
+      </w:r>
+    </w:p>
+    <w:p>
       <w:r>
         <w:rPr>
           <w:rFonts w:hint="eastAsia"/>
           <w:b/>
           <w:bCs/>
         </w:rPr>
-        <w:t>&gt;</w:t>
+        <w:t>데이터</w:t>
+      </w:r>
+      <w:r>
+        <w:rPr>
+          <w:b/>
+          <w:bCs/>
+        </w:rPr>
+        <w:t xml:space="preserve"> 형식</w:t>
+      </w:r>
+      <w:r>
+        <w:t xml:space="preserve">: 데이터의 구조와 타입을 정확히 알고 있어야 </w:t>
+      </w:r>
+      <w:r>
+        <w:rPr>
+          <w:rFonts w:hint="eastAsia"/>
+        </w:rPr>
+        <w:t>함</w:t>
+      </w:r>
+      <w:r>
+        <w:t xml:space="preserve">. 예를 들어, 정수, 부동소수점, 문자열 등의 형식이 어떻게 구성되어 있는지 알아야 </w:t>
+      </w:r>
+      <w:r>
+        <w:rPr>
+          <w:rFonts w:hint="eastAsia"/>
+        </w:rPr>
+        <w:t>한다</w:t>
+      </w:r>
+      <w:r>
+        <w:t>.</w:t>
       </w:r>
     </w:p>
     <w:p>
-      <w:r>
-        <w:rPr>
-          <w:rFonts w:hint="eastAsia"/>
-        </w:rPr>
-        <w:t>데이터</w:t>
-      </w:r>
-      <w:r>
-        <w:t xml:space="preserve"> 형식: 데이터의 구조와 타입을 정확히 알고 있어야 </w:t>
-      </w:r>
-      <w:r>
-        <w:rPr>
-          <w:rFonts w:hint="eastAsia"/>
-        </w:rPr>
-        <w:t>함</w:t>
-      </w:r>
-      <w:r>
-        <w:t xml:space="preserve">. 예를 들어, 정수, 부동소수점, 문자열 등의 형식이 어떻게 구성되어 있는지 알아야 </w:t>
-      </w:r>
-      <w:r>
-        <w:rPr>
-          <w:rFonts w:hint="eastAsia"/>
-        </w:rPr>
-        <w:t>한다</w:t>
-      </w:r>
-      <w:r>
-        <w:t>.</w:t>
-      </w:r>
+      <w:pPr>
+        <w:ind w:firstLineChars="100" w:firstLine="200"/>
+      </w:pPr>
     </w:p>
     <w:p>
-      <w:pPr>
-        <w:ind w:firstLineChars="100" w:firstLine="200"/>
-      </w:pPr>
-    </w:p>
-    <w:p>
+      <w:proofErr w:type="spellStart"/>
       <w:r>
         <w:rPr>
           <w:rFonts w:hint="eastAsia"/>
@@ -367,8 +408,17 @@
         </w:rPr>
         <w:t>엔디언</w:t>
       </w:r>
-      <w:r>
-        <w:t>: 컴퓨터 아키텍처에 따라 바이트 순서가 달라질 수 있으므로, 네트워크 전송 시에는 일반적으로 빅 엔디언(Big-Endian) 방식을 사용</w:t>
+      <w:proofErr w:type="spellEnd"/>
+      <w:r>
+        <w:t xml:space="preserve">: 컴퓨터 아키텍처에 따라 바이트 순서가 달라질 수 있으므로, 네트워크 전송 시에는 일반적으로 빅 </w:t>
+      </w:r>
+      <w:proofErr w:type="spellStart"/>
+      <w:r>
+        <w:t>엔디언</w:t>
+      </w:r>
+      <w:proofErr w:type="spellEnd"/>
+      <w:r>
+        <w:t>(Big-Endian) 방식을 사용</w:t>
       </w:r>
       <w:r>
         <w:rPr>
@@ -378,6 +428,15 @@
       </w:r>
       <w:r>
         <w:t>.</w:t>
+      </w:r>
+      <w:r>
+        <w:t xml:space="preserve"> (</w:t>
+      </w:r>
+      <w:r>
+        <w:rPr>
+          <w:rFonts w:hint="eastAsia"/>
+        </w:rPr>
+        <w:t>메모리의 가장 낮은 주소에 상위 바이트를 넣음)</w:t>
       </w:r>
     </w:p>
     <w:p>
@@ -454,84 +513,131 @@
     <w:p/>
     <w:p/>
     <w:p>
+      <w:proofErr w:type="spellStart"/>
       <w:r>
         <w:rPr>
           <w:rFonts w:hint="eastAsia"/>
         </w:rPr>
         <w:lastRenderedPageBreak/>
-        <w:t>언리얼 멀티플레이 공부</w:t>
-      </w:r>
-    </w:p>
-    <w:p>
-      <w:pPr>
-        <w:rPr>
-          <w:rFonts w:hint="eastAsia"/>
-        </w:rPr>
-      </w:pPr>
-    </w:p>
-    <w:p>
-      <w:r>
-        <w:rPr>
-          <w:rFonts w:hint="eastAsia"/>
-        </w:rPr>
-        <w:t>명령 프롬프트를 이용해서 간단한 전용 서버를 만들고 아이피를 이용해서 서버에 접속</w:t>
-      </w:r>
-    </w:p>
-    <w:p>
-      <w:r>
-        <w:t>"C:\UE_5.2\Engine\Binaries\Win64\UnrealEditor.exe"</w:t>
-      </w:r>
-      <w:r>
-        <w:t xml:space="preserve"> </w:t>
-      </w:r>
-      <w:r>
-        <w:t>"C:\Users\rndrn\Documents\Unreal Projects\PuzzlePlatforms\PuzzlePlatforms.uproject" /Game/ThirdPerson/Maps/ThirdPersonMap -server -log</w:t>
+        <w:t>언리얼</w:t>
+      </w:r>
+      <w:proofErr w:type="spellEnd"/>
+      <w:r>
+        <w:rPr>
+          <w:rFonts w:hint="eastAsia"/>
+        </w:rPr>
+        <w:t xml:space="preserve"> 멀티플레이 공부</w:t>
       </w:r>
     </w:p>
     <w:p/>
     <w:p>
       <w:r>
-        <w:t>"C:\UE_5.2\Engine\Binaries\Win64\UnrealEditor.exe"</w:t>
-      </w:r>
-      <w:r>
-        <w:t xml:space="preserve"> </w:t>
-      </w:r>
-      <w:r>
-        <w:t xml:space="preserve">"C:\Users\rndrn\Documents\Unreal Projects\PuzzlePlatforms\PuzzlePlatforms.uproject" </w:t>
-      </w:r>
-      <w:r>
-        <w:t>IP</w:t>
-      </w:r>
-      <w:r>
-        <w:rPr>
-          <w:rFonts w:hint="eastAsia"/>
-        </w:rPr>
-        <w:t xml:space="preserve">주소:포트번호 </w:t>
-      </w:r>
-      <w:r>
-        <w:t>-</w:t>
-      </w:r>
-      <w:r>
-        <w:t>game</w:t>
-      </w:r>
-      <w:r>
-        <w:t xml:space="preserve"> -log</w:t>
+        <w:rPr>
+          <w:rFonts w:hint="eastAsia"/>
+        </w:rPr>
+        <w:t>명령 프롬프트를 이용해서 간단한 전용 서버를 만들고 아이피를 이용해서 서버에 접속</w:t>
       </w:r>
     </w:p>
     <w:p>
-      <w:pPr>
-        <w:rPr>
-          <w:rFonts w:hint="eastAsia"/>
-        </w:rPr>
-      </w:pPr>
+      <w:r>
+        <w:t>"C:\UE_5.2\Engine\Binaries\Win64\UnrealEditor.exe"</w:t>
+      </w:r>
+      <w:r>
+        <w:t xml:space="preserve"> </w:t>
+      </w:r>
+      <w:r>
+        <w:t>"C:\Users\rndrn\Documents\Unreal Projects\</w:t>
+      </w:r>
+      <w:proofErr w:type="spellStart"/>
+      <w:r>
+        <w:t>PuzzlePlatforms</w:t>
+      </w:r>
+      <w:proofErr w:type="spellEnd"/>
+      <w:r>
+        <w:t>\</w:t>
+      </w:r>
+      <w:proofErr w:type="spellStart"/>
+      <w:r>
+        <w:t>PuzzlePlatforms.uproject</w:t>
+      </w:r>
+      <w:proofErr w:type="spellEnd"/>
+      <w:r>
+        <w:t>" /Game/</w:t>
+      </w:r>
+      <w:proofErr w:type="spellStart"/>
+      <w:r>
+        <w:t>ThirdPerson</w:t>
+      </w:r>
+      <w:proofErr w:type="spellEnd"/>
+      <w:r>
+        <w:t>/Maps/</w:t>
+      </w:r>
+      <w:proofErr w:type="spellStart"/>
+      <w:r>
+        <w:t>ThirdPersonMap</w:t>
+      </w:r>
+      <w:proofErr w:type="spellEnd"/>
+      <w:r>
+        <w:t xml:space="preserve"> -server -log</w:t>
+      </w:r>
     </w:p>
     <w:p/>
     <w:p>
-      <w:pPr>
-        <w:rPr>
-          <w:rFonts w:hint="eastAsia"/>
-        </w:rPr>
-      </w:pPr>
+      <w:r>
+        <w:t>"C:\UE_5.2\Engine\Binaries\Win64\UnrealEditor.exe"</w:t>
+      </w:r>
+      <w:r>
+        <w:t xml:space="preserve"> </w:t>
+      </w:r>
+      <w:r>
+        <w:t>"C:\Users\rndrn\Documents\Unreal Projects\</w:t>
+      </w:r>
+      <w:proofErr w:type="spellStart"/>
+      <w:r>
+        <w:t>PuzzlePlatforms</w:t>
+      </w:r>
+      <w:proofErr w:type="spellEnd"/>
+      <w:r>
+        <w:t>\</w:t>
+      </w:r>
+      <w:proofErr w:type="spellStart"/>
+      <w:r>
+        <w:t>PuzzlePlatforms.uproject</w:t>
+      </w:r>
+      <w:proofErr w:type="spellEnd"/>
+      <w:r>
+        <w:t xml:space="preserve">" </w:t>
+      </w:r>
+      <w:r>
+        <w:t>IP</w:t>
+      </w:r>
+      <w:proofErr w:type="gramStart"/>
+      <w:r>
+        <w:rPr>
+          <w:rFonts w:hint="eastAsia"/>
+        </w:rPr>
+        <w:t>주소:포트번호</w:t>
+      </w:r>
+      <w:proofErr w:type="gramEnd"/>
+      <w:r>
+        <w:rPr>
+          <w:rFonts w:hint="eastAsia"/>
+        </w:rPr>
+        <w:t xml:space="preserve"> </w:t>
+      </w:r>
+      <w:r>
+        <w:t>-</w:t>
+      </w:r>
+      <w:r>
+        <w:t>game</w:t>
+      </w:r>
+      <w:r>
+        <w:t xml:space="preserve"> -log</w:t>
+      </w:r>
+    </w:p>
+    <w:p/>
+    <w:p/>
+    <w:p>
       <w:r>
         <w:rPr>
           <w:noProof/>
@@ -575,11 +681,7 @@
     </w:p>
     <w:p/>
     <w:p>
-      <w:pPr>
-        <w:rPr>
-          <w:rFonts w:hint="eastAsia"/>
-        </w:rPr>
-      </w:pPr>
+      <w:proofErr w:type="spellStart"/>
       <w:r>
         <w:rPr>
           <w:rFonts w:hint="eastAsia"/>
@@ -589,6 +691,7 @@
       <w:r>
         <w:t>asAuthority</w:t>
       </w:r>
+      <w:proofErr w:type="spellEnd"/>
       <w:r>
         <w:t xml:space="preserve">() </w:t>
       </w:r>
@@ -613,6 +716,7 @@
         </w:rPr>
         <w:t xml:space="preserve">움직이는 </w:t>
       </w:r>
+      <w:proofErr w:type="spellStart"/>
       <w:r>
         <w:rPr>
           <w:rFonts w:hint="eastAsia"/>
@@ -623,7 +727,14 @@
         <w:rPr>
           <w:rFonts w:hint="eastAsia"/>
         </w:rPr>
-        <w:t>를 만들어서,</w:t>
+        <w:t>를</w:t>
+      </w:r>
+      <w:proofErr w:type="spellEnd"/>
+      <w:r>
+        <w:rPr>
+          <w:rFonts w:hint="eastAsia"/>
+        </w:rPr>
+        <w:t xml:space="preserve"> 만들어서,</w:t>
       </w:r>
       <w:r>
         <w:t xml:space="preserve"> </w:t>
@@ -662,7 +773,15 @@
         <w:t>특정</w:t>
       </w:r>
       <w:r>
-        <w:t xml:space="preserve"> 객체나 액터가 서버에서만 변경되어야 하는 경우에 이를 확인하는 데 사용</w:t>
+        <w:t xml:space="preserve"> 객체나 </w:t>
+      </w:r>
+      <w:proofErr w:type="spellStart"/>
+      <w:r>
+        <w:t>액터가</w:t>
+      </w:r>
+      <w:proofErr w:type="spellEnd"/>
+      <w:r>
+        <w:t xml:space="preserve"> 서버에서만 변경되어야 하는 경우에 이를 확인하는 데 사용</w:t>
       </w:r>
       <w:r>
         <w:rPr>
@@ -897,8 +1016,18 @@
                 <w:b/>
                 <w:bCs/>
               </w:rPr>
-              <w:t>다음주 할일</w:t>
-            </w:r>
+              <w:t xml:space="preserve">다음주 </w:t>
+            </w:r>
+            <w:proofErr w:type="spellStart"/>
+            <w:r>
+              <w:rPr>
+                <w:rFonts w:hint="eastAsia"/>
+                <w:b/>
+                <w:bCs/>
+              </w:rPr>
+              <w:t>할일</w:t>
+            </w:r>
+            <w:proofErr w:type="spellEnd"/>
           </w:p>
         </w:tc>
         <w:tc>
@@ -910,6 +1039,7 @@
             <w:r>
               <w:t>- 게임 서버 공부(</w:t>
             </w:r>
+            <w:proofErr w:type="spellStart"/>
             <w:r>
               <w:rPr>
                 <w:rFonts w:hint="eastAsia"/>
@@ -919,6 +1049,7 @@
             <w:r>
               <w:t>obQueue</w:t>
             </w:r>
+            <w:proofErr w:type="spellEnd"/>
             <w:r>
               <w:rPr>
                 <w:rFonts w:hint="eastAsia"/>
@@ -928,7 +1059,15 @@
           </w:p>
           <w:p>
             <w:r>
-              <w:t xml:space="preserve">- 언리얼 </w:t>
+              <w:t xml:space="preserve">- </w:t>
+            </w:r>
+            <w:proofErr w:type="spellStart"/>
+            <w:r>
+              <w:t>언리얼</w:t>
+            </w:r>
+            <w:proofErr w:type="spellEnd"/>
+            <w:r>
+              <w:t xml:space="preserve"> </w:t>
             </w:r>
             <w:r>
               <w:rPr>
@@ -952,7 +1091,21 @@
               <w:rPr>
                 <w:rFonts w:hint="eastAsia"/>
               </w:rPr>
-              <w:t>(유데미 강의)</w:t>
+              <w:t>(</w:t>
+            </w:r>
+            <w:proofErr w:type="spellStart"/>
+            <w:r>
+              <w:rPr>
+                <w:rFonts w:hint="eastAsia"/>
+              </w:rPr>
+              <w:t>유데미</w:t>
+            </w:r>
+            <w:proofErr w:type="spellEnd"/>
+            <w:r>
+              <w:rPr>
+                <w:rFonts w:hint="eastAsia"/>
+              </w:rPr>
+              <w:t xml:space="preserve"> 강의)</w:t>
             </w:r>
           </w:p>
         </w:tc>
@@ -1170,13 +1323,23 @@
         <w:bCs/>
       </w:rPr>
     </w:pPr>
+    <w:proofErr w:type="spellStart"/>
     <w:r>
       <w:rPr>
         <w:rFonts w:hint="eastAsia"/>
         <w:b/>
         <w:bCs/>
       </w:rPr>
-      <w:t>팀명:</w:t>
+      <w:t>팀명</w:t>
+    </w:r>
+    <w:proofErr w:type="spellEnd"/>
+    <w:r>
+      <w:rPr>
+        <w:rFonts w:hint="eastAsia"/>
+        <w:b/>
+        <w:bCs/>
+      </w:rPr>
+      <w:t>:</w:t>
     </w:r>
     <w:r>
       <w:rPr>
